--- a/六七八课.docx
+++ b/六七八课.docx
@@ -3778,7 +3778,25 @@
           <w:sz w:val="28"/>
           <w:szCs w:val="28"/>
         </w:rPr>
-        <w:t>形参充当输入</w:t>
+        <w:t>形参完成了数据</w:t>
+      </w:r>
+      <w:r>
+        <w:rPr>
+          <w:b w:val="false"/>
+          <w:bCs w:val="false"/>
+          <w:sz w:val="28"/>
+          <w:szCs w:val="28"/>
+        </w:rPr>
+        <w:t>的</w:t>
+      </w:r>
+      <w:r>
+        <w:rPr>
+          <w:b w:val="false"/>
+          <w:bCs w:val="false"/>
+          <w:sz w:val="28"/>
+          <w:szCs w:val="28"/>
+        </w:rPr>
+        <w:t>输入</w:t>
       </w:r>
     </w:p>
     <w:p>
@@ -3810,16 +3828,16 @@
           <w:sz w:val="28"/>
           <w:szCs w:val="28"/>
         </w:rPr>
-        <w:t>函数体：就是大括号扩起来的多条语句 ，输出为</w:t>
-      </w:r>
-      <w:r>
-        <w:rPr>
-          <w:b w:val="false"/>
-          <w:bCs w:val="false"/>
-          <w:sz w:val="28"/>
-          <w:szCs w:val="28"/>
-        </w:rPr>
-        <w:t xml:space="preserve">return </w:t>
+        <w:t>函数体：就是大括号扩起来的多条语句 ，完成处理过程</w:t>
+      </w:r>
+      <w:r>
+        <w:rPr>
+          <w:b w:val="false"/>
+          <w:bCs w:val="false"/>
+          <w:sz w:val="28"/>
+          <w:szCs w:val="28"/>
+        </w:rPr>
+        <w:t>和输出。</w:t>
       </w:r>
     </w:p>
     <w:p>
@@ -3868,6 +3886,23 @@
         </w:rPr>
       </w:pPr>
       <w:r>
+        <w:rPr/>
+      </w:r>
+    </w:p>
+    <w:p>
+      <w:pPr>
+        <w:pStyle w:val="Normal"/>
+        <w:bidi w:val="0"/>
+        <w:jc w:val="start"/>
+        <w:rPr>
+          <w:b/>
+          <w:b/>
+          <w:bCs/>
+          <w:sz w:val="28"/>
+          <w:szCs w:val="28"/>
+        </w:rPr>
+      </w:pPr>
+      <w:r>
         <w:rPr>
           <w:b w:val="false"/>
           <w:bCs w:val="false"/>
@@ -4214,6 +4249,7 @@
           <w:sz w:val="28"/>
           <w:szCs w:val="28"/>
         </w:rPr>
+        <w:tab/>
         <w:t>(1)</w:t>
       </w:r>
       <w:r>
@@ -4255,6 +4291,7 @@
           <w:sz w:val="28"/>
           <w:szCs w:val="28"/>
         </w:rPr>
+        <w:tab/>
         <w:t>(2)</w:t>
       </w:r>
       <w:r>
@@ -4510,6 +4547,7 @@
           <w:sz w:val="28"/>
           <w:szCs w:val="28"/>
         </w:rPr>
+        <w:tab/>
         <w:t>(1)</w:t>
       </w:r>
       <w:r>
@@ -4542,6 +4580,7 @@
           <w:sz w:val="28"/>
           <w:szCs w:val="28"/>
         </w:rPr>
+        <w:tab/>
         <w:t>(2)</w:t>
       </w:r>
       <w:r>
@@ -4988,30 +5027,7 @@
           <w:sz w:val="28"/>
           <w:szCs w:val="28"/>
         </w:rPr>
-        <w:t>函数的递归调用：递归调用属于嵌套调用的一种特殊格式，就是在函数体内又调用了另一个函数，这个函数是自己。</w:t>
-      </w:r>
-    </w:p>
-    <w:p>
-      <w:pPr>
-        <w:pStyle w:val="Normal"/>
-        <w:bidi w:val="0"/>
-        <w:jc w:val="start"/>
-        <w:rPr>
-          <w:b/>
-          <w:b/>
-          <w:bCs/>
-          <w:sz w:val="28"/>
-          <w:szCs w:val="28"/>
-        </w:rPr>
-      </w:pPr>
-      <w:r>
-        <w:rPr>
-          <w:b w:val="false"/>
-          <w:bCs w:val="false"/>
-          <w:sz w:val="28"/>
-          <w:szCs w:val="28"/>
-        </w:rPr>
-        <w:t>例如</w:t>
+        <w:t>函数的递归调用：递归调用属于嵌套调用的一种特殊格式，就是在函数体内又调用了另一个函数，这个函数是自己。例如</w:t>
       </w:r>
       <w:r>
         <w:rPr>
@@ -5137,6 +5153,111 @@
         </w:rPr>
       </w:pPr>
       <w:r>
+        <w:rPr>
+          <w:b w:val="false"/>
+          <w:bCs w:val="false"/>
+          <w:sz w:val="28"/>
+          <w:szCs w:val="28"/>
+        </w:rPr>
+        <w:t>总结：递归调用：</w:t>
+      </w:r>
+    </w:p>
+    <w:p>
+      <w:pPr>
+        <w:pStyle w:val="Normal"/>
+        <w:bidi w:val="0"/>
+        <w:jc w:val="start"/>
+        <w:rPr>
+          <w:b/>
+          <w:b/>
+          <w:bCs/>
+          <w:sz w:val="28"/>
+          <w:szCs w:val="28"/>
+        </w:rPr>
+      </w:pPr>
+      <w:r>
+        <w:rPr>
+          <w:b w:val="false"/>
+          <w:bCs w:val="false"/>
+          <w:sz w:val="28"/>
+          <w:szCs w:val="28"/>
+        </w:rPr>
+        <w:t>1.</w:t>
+      </w:r>
+      <w:r>
+        <w:rPr>
+          <w:b w:val="false"/>
+          <w:bCs w:val="false"/>
+          <w:sz w:val="28"/>
+          <w:szCs w:val="28"/>
+        </w:rPr>
+        <w:t>函数所解决的问题必须能划分多个子问题</w:t>
+      </w:r>
+      <w:r>
+        <w:rPr>
+          <w:b w:val="false"/>
+          <w:bCs w:val="false"/>
+          <w:sz w:val="28"/>
+          <w:szCs w:val="28"/>
+        </w:rPr>
+        <w:t>,</w:t>
+      </w:r>
+      <w:r>
+        <w:rPr>
+          <w:b w:val="false"/>
+          <w:bCs w:val="false"/>
+          <w:sz w:val="28"/>
+          <w:szCs w:val="28"/>
+        </w:rPr>
+        <w:t>每次调用就相当于解决一个子问题。</w:t>
+      </w:r>
+    </w:p>
+    <w:p>
+      <w:pPr>
+        <w:pStyle w:val="Normal"/>
+        <w:bidi w:val="0"/>
+        <w:jc w:val="start"/>
+        <w:rPr>
+          <w:b/>
+          <w:b/>
+          <w:bCs/>
+          <w:sz w:val="28"/>
+          <w:szCs w:val="28"/>
+        </w:rPr>
+      </w:pPr>
+      <w:r>
+        <w:rPr>
+          <w:b w:val="false"/>
+          <w:bCs w:val="false"/>
+          <w:sz w:val="28"/>
+          <w:szCs w:val="28"/>
+        </w:rPr>
+        <w:t>2.</w:t>
+      </w:r>
+      <w:r>
+        <w:rPr>
+          <w:b w:val="false"/>
+          <w:bCs w:val="false"/>
+          <w:sz w:val="28"/>
+          <w:szCs w:val="28"/>
+        </w:rPr>
+        <w:t>函数体内必须有使函数结束的条件，否则递归就将变成死循环调用。如果函数包含参数，则参数一定要向结束条件方向靠近。</w:t>
+      </w:r>
+    </w:p>
+    <w:p>
+      <w:pPr>
+        <w:pStyle w:val="Normal"/>
+        <w:bidi w:val="0"/>
+        <w:jc w:val="start"/>
+        <w:rPr>
+          <w:b/>
+          <w:b/>
+          <w:bCs/>
+          <w:sz w:val="28"/>
+          <w:szCs w:val="28"/>
+        </w:rPr>
+      </w:pPr>
+      <w:r>
         <w:rPr/>
       </w:r>
     </w:p>
@@ -5154,6 +5275,29 @@
         </w:rPr>
       </w:pPr>
       <w:r>
+        <w:rPr>
+          <w:b w:val="false"/>
+          <w:bCs w:val="false"/>
+          <w:sz w:val="28"/>
+          <w:szCs w:val="28"/>
+        </w:rPr>
+        <w:t>局部变量和全局变量：是从变量的使用范围角度，来分析。</w:t>
+      </w:r>
+    </w:p>
+    <w:p>
+      <w:pPr>
+        <w:pStyle w:val="Normal"/>
+        <w:bidi w:val="0"/>
+        <w:jc w:val="start"/>
+        <w:rPr>
+          <w:b/>
+          <w:b/>
+          <w:bCs/>
+          <w:sz w:val="28"/>
+          <w:szCs w:val="28"/>
+        </w:rPr>
+      </w:pPr>
+      <w:r>
         <w:rPr/>
       </w:r>
     </w:p>
@@ -5171,7 +5315,369 @@
         </w:rPr>
       </w:pPr>
       <w:r>
+        <w:rPr>
+          <w:b w:val="false"/>
+          <w:bCs w:val="false"/>
+          <w:sz w:val="28"/>
+          <w:szCs w:val="28"/>
+        </w:rPr>
+        <w:t>局部变量：定义在函数内部，函数形参和代码段内部的变量。</w:t>
+      </w:r>
+    </w:p>
+    <w:p>
+      <w:pPr>
+        <w:pStyle w:val="Normal"/>
+        <w:bidi w:val="0"/>
+        <w:jc w:val="start"/>
+        <w:rPr>
+          <w:b/>
+          <w:b/>
+          <w:bCs/>
+          <w:sz w:val="28"/>
+          <w:szCs w:val="28"/>
+        </w:rPr>
+      </w:pPr>
+      <w:r>
+        <w:rPr>
+          <w:b w:val="false"/>
+          <w:bCs w:val="false"/>
+          <w:sz w:val="28"/>
+          <w:szCs w:val="28"/>
+        </w:rPr>
+        <w:t>使用范围：从定义行开始到本函数接触，或本代码段结束。</w:t>
+      </w:r>
+    </w:p>
+    <w:p>
+      <w:pPr>
+        <w:pStyle w:val="Normal"/>
+        <w:bidi w:val="0"/>
+        <w:jc w:val="start"/>
+        <w:rPr>
+          <w:b/>
+          <w:b/>
+          <w:bCs/>
+          <w:sz w:val="28"/>
+          <w:szCs w:val="28"/>
+        </w:rPr>
+      </w:pPr>
+      <w:r>
+        <w:rPr>
+          <w:b w:val="false"/>
+          <w:bCs w:val="false"/>
+          <w:sz w:val="28"/>
+          <w:szCs w:val="28"/>
+        </w:rPr>
+        <w:t>特点：系统不给默认初始值，需要人为赋值，局部变量被存储在内存的动态区。</w:t>
+      </w:r>
+    </w:p>
+    <w:p>
+      <w:pPr>
+        <w:pStyle w:val="Normal"/>
+        <w:bidi w:val="0"/>
+        <w:jc w:val="start"/>
+        <w:rPr>
+          <w:b/>
+          <w:b/>
+          <w:bCs/>
+          <w:sz w:val="28"/>
+          <w:szCs w:val="28"/>
+        </w:rPr>
+      </w:pPr>
+      <w:r>
+        <w:rPr>
+          <w:b w:val="false"/>
+          <w:bCs w:val="false"/>
+          <w:sz w:val="28"/>
+          <w:szCs w:val="28"/>
+        </w:rPr>
+        <w:t>局部变量用一次，被初始化一次。</w:t>
+      </w:r>
+    </w:p>
+    <w:p>
+      <w:pPr>
+        <w:pStyle w:val="Normal"/>
+        <w:bidi w:val="0"/>
+        <w:jc w:val="start"/>
+        <w:rPr>
+          <w:b/>
+          <w:b/>
+          <w:bCs/>
+          <w:sz w:val="28"/>
+          <w:szCs w:val="28"/>
+        </w:rPr>
+      </w:pPr>
+      <w:r>
         <w:rPr/>
+      </w:r>
+    </w:p>
+    <w:p>
+      <w:pPr>
+        <w:pStyle w:val="Normal"/>
+        <w:bidi w:val="0"/>
+        <w:jc w:val="start"/>
+        <w:rPr>
+          <w:b/>
+          <w:b/>
+          <w:bCs/>
+          <w:sz w:val="28"/>
+          <w:szCs w:val="28"/>
+        </w:rPr>
+      </w:pPr>
+      <w:r>
+        <w:rPr>
+          <w:b w:val="false"/>
+          <w:bCs w:val="false"/>
+          <w:sz w:val="28"/>
+          <w:szCs w:val="28"/>
+        </w:rPr>
+        <w:t>全局变量：定义在函数外部的变量。</w:t>
+      </w:r>
+    </w:p>
+    <w:p>
+      <w:pPr>
+        <w:pStyle w:val="Normal"/>
+        <w:bidi w:val="0"/>
+        <w:jc w:val="start"/>
+        <w:rPr>
+          <w:b/>
+          <w:b/>
+          <w:bCs/>
+          <w:sz w:val="28"/>
+          <w:szCs w:val="28"/>
+        </w:rPr>
+      </w:pPr>
+      <w:r>
+        <w:rPr>
+          <w:b w:val="false"/>
+          <w:bCs w:val="false"/>
+          <w:sz w:val="28"/>
+          <w:szCs w:val="28"/>
+        </w:rPr>
+        <w:t>使用范围：从定义行开始，到本文件或其他文件结束。</w:t>
+      </w:r>
+    </w:p>
+    <w:p>
+      <w:pPr>
+        <w:pStyle w:val="Normal"/>
+        <w:bidi w:val="0"/>
+        <w:jc w:val="start"/>
+        <w:rPr>
+          <w:b/>
+          <w:b/>
+          <w:bCs/>
+          <w:sz w:val="28"/>
+          <w:szCs w:val="28"/>
+        </w:rPr>
+      </w:pPr>
+      <w:r>
+        <w:rPr>
+          <w:b w:val="false"/>
+          <w:bCs w:val="false"/>
+          <w:sz w:val="28"/>
+          <w:szCs w:val="28"/>
+        </w:rPr>
+        <w:t>特点</w:t>
+      </w:r>
+      <w:r>
+        <w:rPr>
+          <w:b w:val="false"/>
+          <w:bCs w:val="false"/>
+          <w:sz w:val="28"/>
+          <w:szCs w:val="28"/>
+        </w:rPr>
+        <w:t>:</w:t>
+      </w:r>
+      <w:r>
+        <w:rPr>
+          <w:b w:val="false"/>
+          <w:bCs w:val="false"/>
+          <w:sz w:val="28"/>
+          <w:szCs w:val="28"/>
+        </w:rPr>
+        <w:t>：系统给默认初始值</w:t>
+      </w:r>
+      <w:r>
+        <w:rPr>
+          <w:b w:val="false"/>
+          <w:bCs w:val="false"/>
+          <w:sz w:val="28"/>
+          <w:szCs w:val="28"/>
+        </w:rPr>
+        <w:t xml:space="preserve">0;  </w:t>
+      </w:r>
+      <w:r>
+        <w:rPr>
+          <w:b w:val="false"/>
+          <w:bCs w:val="false"/>
+          <w:sz w:val="28"/>
+          <w:szCs w:val="28"/>
+        </w:rPr>
+        <w:t>全局变量被存储在内存的静态区，具有保存上一次结果值的功能。全局变量仅被初始化一次（编译期间）。</w:t>
+      </w:r>
+    </w:p>
+    <w:p>
+      <w:pPr>
+        <w:pStyle w:val="Normal"/>
+        <w:bidi w:val="0"/>
+        <w:jc w:val="start"/>
+        <w:rPr>
+          <w:b/>
+          <w:b/>
+          <w:bCs/>
+          <w:sz w:val="28"/>
+          <w:szCs w:val="28"/>
+        </w:rPr>
+      </w:pPr>
+      <w:r>
+        <w:rPr/>
+      </w:r>
+    </w:p>
+    <w:p>
+      <w:pPr>
+        <w:pStyle w:val="Normal"/>
+        <w:bidi w:val="0"/>
+        <w:jc w:val="start"/>
+        <w:rPr>
+          <w:b/>
+          <w:b/>
+          <w:bCs/>
+          <w:sz w:val="28"/>
+          <w:szCs w:val="28"/>
+        </w:rPr>
+      </w:pPr>
+      <w:r>
+        <w:rPr>
+          <w:b w:val="false"/>
+          <w:bCs w:val="false"/>
+          <w:sz w:val="28"/>
+          <w:szCs w:val="28"/>
+        </w:rPr>
+        <w:t>全局变量与局部变量同名。则在局部变量的使用范围内，全局变化会被隐藏，起作用的是局部变量。</w:t>
+      </w:r>
+    </w:p>
+    <w:p>
+      <w:pPr>
+        <w:pStyle w:val="Normal"/>
+        <w:bidi w:val="0"/>
+        <w:jc w:val="start"/>
+        <w:rPr>
+          <w:b/>
+          <w:b/>
+          <w:bCs/>
+          <w:sz w:val="28"/>
+          <w:szCs w:val="28"/>
+        </w:rPr>
+      </w:pPr>
+      <w:r>
+        <w:rPr/>
+      </w:r>
+    </w:p>
+    <w:p>
+      <w:pPr>
+        <w:pStyle w:val="Normal"/>
+        <w:bidi w:val="0"/>
+        <w:jc w:val="start"/>
+        <w:rPr>
+          <w:b/>
+          <w:b/>
+          <w:bCs/>
+          <w:sz w:val="28"/>
+          <w:szCs w:val="28"/>
+        </w:rPr>
+      </w:pPr>
+      <w:r>
+        <w:rPr/>
+      </w:r>
+    </w:p>
+    <w:p>
+      <w:pPr>
+        <w:pStyle w:val="Normal"/>
+        <w:bidi w:val="0"/>
+        <w:jc w:val="start"/>
+        <w:rPr>
+          <w:b/>
+          <w:b/>
+          <w:bCs/>
+          <w:sz w:val="28"/>
+          <w:szCs w:val="28"/>
+        </w:rPr>
+      </w:pPr>
+      <w:r>
+        <w:rPr/>
+      </w:r>
+    </w:p>
+    <w:p>
+      <w:pPr>
+        <w:pStyle w:val="Normal"/>
+        <w:bidi w:val="0"/>
+        <w:jc w:val="start"/>
+        <w:rPr>
+          <w:b/>
+          <w:b/>
+          <w:bCs/>
+          <w:sz w:val="28"/>
+          <w:szCs w:val="28"/>
+        </w:rPr>
+      </w:pPr>
+      <w:r>
+        <w:rPr/>
+      </w:r>
+    </w:p>
+    <w:p>
+      <w:pPr>
+        <w:pStyle w:val="Normal"/>
+        <w:bidi w:val="0"/>
+        <w:jc w:val="start"/>
+        <w:rPr>
+          <w:b/>
+          <w:b/>
+          <w:bCs/>
+          <w:sz w:val="28"/>
+          <w:szCs w:val="28"/>
+        </w:rPr>
+      </w:pPr>
+      <w:r>
+        <w:rPr/>
+      </w:r>
+    </w:p>
+    <w:p>
+      <w:pPr>
+        <w:pStyle w:val="Normal"/>
+        <w:bidi w:val="0"/>
+        <w:jc w:val="start"/>
+        <w:rPr>
+          <w:b/>
+          <w:b/>
+          <w:bCs/>
+          <w:sz w:val="28"/>
+          <w:szCs w:val="28"/>
+        </w:rPr>
+      </w:pPr>
+      <w:r>
+        <w:rPr/>
+      </w:r>
+    </w:p>
+    <w:p>
+      <w:pPr>
+        <w:pStyle w:val="Normal"/>
+        <w:bidi w:val="0"/>
+        <w:jc w:val="start"/>
+        <w:rPr>
+          <w:b/>
+          <w:b/>
+          <w:bCs/>
+          <w:sz w:val="28"/>
+          <w:szCs w:val="28"/>
+        </w:rPr>
+      </w:pPr>
+      <w:r>
+        <w:rPr>
+          <w:b w:val="false"/>
+          <w:bCs w:val="false"/>
+          <w:sz w:val="28"/>
+          <w:szCs w:val="28"/>
+        </w:rPr>
+        <w:tab/>
       </w:r>
     </w:p>
     <w:p>
